--- a/报告.docx
+++ b/报告.docx
@@ -4079,9 +4079,9 @@
         </w:rPr>
       </w:pPr>
       <w:bookmarkStart w:id="0" w:name="_Toc232522428"/>
-      <w:bookmarkStart w:id="1" w:name="_Toc386994032"/>
+      <w:bookmarkStart w:id="1" w:name="_Toc325270214"/>
       <w:bookmarkStart w:id="2" w:name="_Toc449544867"/>
-      <w:bookmarkStart w:id="3" w:name="_Toc325270214"/>
+      <w:bookmarkStart w:id="3" w:name="_Toc386994032"/>
       <w:bookmarkStart w:id="4" w:name="OLE_LINK12"/>
       <w:bookmarkStart w:id="5" w:name="OLE_LINK11"/>
       <w:r>
@@ -4112,12 +4112,12 @@
           <w:szCs w:val="28"/>
         </w:rPr>
       </w:pPr>
-      <w:bookmarkStart w:id="6" w:name="_Toc119923479"/>
-      <w:bookmarkStart w:id="7" w:name="_Toc119923355"/>
-      <w:bookmarkStart w:id="8" w:name="_Toc386994033"/>
+      <w:bookmarkStart w:id="6" w:name="_Toc119923355"/>
+      <w:bookmarkStart w:id="7" w:name="_Toc119923479"/>
+      <w:bookmarkStart w:id="8" w:name="_Toc232522429"/>
       <w:bookmarkStart w:id="9" w:name="_Toc449544868"/>
-      <w:bookmarkStart w:id="10" w:name="_Toc232522429"/>
-      <w:bookmarkStart w:id="11" w:name="_Toc325270215"/>
+      <w:bookmarkStart w:id="10" w:name="_Toc325270215"/>
+      <w:bookmarkStart w:id="11" w:name="_Toc386994033"/>
       <w:r>
         <w:rPr>
           <w:rFonts w:hint="eastAsia" w:ascii="宋体" w:hAnsi="宋体"/>
@@ -4376,10 +4376,10 @@
           <w:szCs w:val="28"/>
         </w:rPr>
       </w:pPr>
-      <w:bookmarkStart w:id="12" w:name="_Toc386994034"/>
-      <w:bookmarkStart w:id="13" w:name="_Toc232522430"/>
+      <w:bookmarkStart w:id="12" w:name="_Toc325270216"/>
+      <w:bookmarkStart w:id="13" w:name="_Toc386994034"/>
       <w:bookmarkStart w:id="14" w:name="_Toc449544869"/>
-      <w:bookmarkStart w:id="15" w:name="_Toc325270216"/>
+      <w:bookmarkStart w:id="15" w:name="_Toc232522430"/>
       <w:r>
         <w:rPr>
           <w:rFonts w:hint="eastAsia" w:ascii="宋体" w:hAnsi="宋体"/>
@@ -4563,8 +4563,8 @@
           <w:lang w:val="en-US" w:eastAsia="zh-CN"/>
         </w:rPr>
       </w:pPr>
-      <w:bookmarkStart w:id="19" w:name="_Toc386994036"/>
-      <w:bookmarkStart w:id="20" w:name="_Toc232522433"/>
+      <w:bookmarkStart w:id="19" w:name="_Toc232522433"/>
+      <w:bookmarkStart w:id="20" w:name="_Toc386994036"/>
       <w:bookmarkStart w:id="21" w:name="_Toc449544871"/>
       <w:bookmarkStart w:id="22" w:name="_Toc325270219"/>
       <w:r>
@@ -4781,9 +4781,9 @@
           <w:szCs w:val="30"/>
         </w:rPr>
       </w:pPr>
-      <w:bookmarkStart w:id="23" w:name="_Toc325270220"/>
-      <w:bookmarkStart w:id="24" w:name="_Toc386994037"/>
-      <w:bookmarkStart w:id="25" w:name="_Toc449544872"/>
+      <w:bookmarkStart w:id="23" w:name="_Toc386994037"/>
+      <w:bookmarkStart w:id="24" w:name="_Toc449544872"/>
+      <w:bookmarkStart w:id="25" w:name="_Toc325270220"/>
       <w:r>
         <w:rPr>
           <w:rFonts w:hint="eastAsia" w:ascii="宋体" w:hAnsi="宋体"/>
@@ -5033,10 +5033,10 @@
           <w:szCs w:val="30"/>
         </w:rPr>
       </w:pPr>
-      <w:bookmarkStart w:id="26" w:name="_Toc449544873"/>
+      <w:bookmarkStart w:id="26" w:name="_Toc325270221"/>
       <w:bookmarkStart w:id="27" w:name="_Toc231026222"/>
       <w:bookmarkStart w:id="28" w:name="_Toc386994038"/>
-      <w:bookmarkStart w:id="29" w:name="_Toc325270221"/>
+      <w:bookmarkStart w:id="29" w:name="_Toc449544873"/>
       <w:bookmarkStart w:id="30" w:name="_Toc232522444"/>
       <w:r>
         <w:rPr>
@@ -5687,10 +5687,10 @@
       <w:pPr>
         <w:pStyle w:val="3"/>
       </w:pPr>
-      <w:bookmarkStart w:id="50" w:name="_Toc232522456"/>
+      <w:bookmarkStart w:id="50" w:name="_Toc386994044"/>
       <w:bookmarkStart w:id="51" w:name="_Toc325270227"/>
       <w:bookmarkStart w:id="52" w:name="_Toc449544879"/>
-      <w:bookmarkStart w:id="53" w:name="_Toc386994044"/>
+      <w:bookmarkStart w:id="53" w:name="_Toc232522456"/>
       <w:r>
         <w:rPr>
           <w:rFonts w:hint="eastAsia" w:ascii="宋体" w:hAnsi="宋体"/>
@@ -6791,11 +6791,11 @@
           <w:szCs w:val="28"/>
         </w:rPr>
       </w:pPr>
-      <w:bookmarkStart w:id="54" w:name="_Toc232522451"/>
-      <w:bookmarkStart w:id="55" w:name="_Toc231026227"/>
-      <w:bookmarkStart w:id="56" w:name="_Toc325270228"/>
+      <w:bookmarkStart w:id="54" w:name="_Toc231026227"/>
+      <w:bookmarkStart w:id="55" w:name="_Toc232522451"/>
+      <w:bookmarkStart w:id="56" w:name="_Toc449544880"/>
       <w:bookmarkStart w:id="57" w:name="_Toc386994045"/>
-      <w:bookmarkStart w:id="58" w:name="_Toc449544880"/>
+      <w:bookmarkStart w:id="58" w:name="_Toc325270228"/>
       <w:r>
         <w:rPr>
           <w:rFonts w:hint="eastAsia" w:ascii="宋体" w:hAnsi="宋体"/>
@@ -6942,9 +6942,9 @@
           <w:szCs w:val="28"/>
         </w:rPr>
       </w:pPr>
-      <w:bookmarkStart w:id="62" w:name="_Toc449544882"/>
-      <w:bookmarkStart w:id="63" w:name="_Toc325270230"/>
-      <w:bookmarkStart w:id="64" w:name="_Toc386994047"/>
+      <w:bookmarkStart w:id="62" w:name="_Toc325270230"/>
+      <w:bookmarkStart w:id="63" w:name="_Toc386994047"/>
+      <w:bookmarkStart w:id="64" w:name="_Toc449544882"/>
       <w:r>
         <w:rPr>
           <w:rFonts w:hint="eastAsia"/>
@@ -10659,6 +10659,7 @@
     <w:p>
       <w:pPr>
         <w:numPr>
+          <w:ilvl w:val="0"/>
           <w:numId w:val="0"/>
         </w:numPr>
         <w:tabs>
@@ -10688,6 +10689,7 @@
     <w:p>
       <w:pPr>
         <w:numPr>
+          <w:ilvl w:val="0"/>
           <w:numId w:val="0"/>
         </w:numPr>
         <w:tabs>
@@ -10929,8 +10931,8 @@
           <w:szCs w:val="28"/>
         </w:rPr>
       </w:pPr>
-      <w:bookmarkStart w:id="75" w:name="_Toc449544885"/>
-      <w:bookmarkStart w:id="76" w:name="_Toc386994050"/>
+      <w:bookmarkStart w:id="75" w:name="_Toc386994050"/>
+      <w:bookmarkStart w:id="76" w:name="_Toc449544885"/>
       <w:bookmarkStart w:id="77" w:name="_Toc325270236"/>
       <w:r>
         <w:rPr>
@@ -12329,31 +12331,10 @@
           <w:szCs w:val="24"/>
           <w:lang w:val="en-US" w:eastAsia="zh-CN"/>
         </w:rPr>
-        <w:t>在去年实习的那几个月中，我深深体会到了数据库设计的重要性，尽管SQL语句并</w:t>
+        <w:t>在去年实习的那几个月中，我深深体会到了数据库设计的重要性，尽管SQL语句并不复杂，但是数据库的设计需要很多经验的积累，技术服务于业务，而公司的业务很大程度上就是依赖于数据库的设计，数据库设计是否合理，关系到日后开发工作是否能顺利进行以及产品上线后各项性能是否在可接受范围内。在我们的宠物医院管理系统的设计与实现过程中，数据库设计可以说是一个相当重要的环节。</w:t>
       </w:r>
       <w:bookmarkStart w:id="165" w:name="_GoBack"/>
       <w:bookmarkEnd w:id="165"/>
-      <w:r>
-        <w:rPr>
-          <w:rFonts w:hint="eastAsia" w:ascii="宋体" w:hAnsi="宋体"/>
-          <w:sz w:val="24"/>
-          <w:szCs w:val="24"/>
-          <w:lang w:val="en-US" w:eastAsia="zh-CN"/>
-        </w:rPr>
-        <w:t>不复杂，但是数据库的设计需要很多经验的积累，技术服务于业务，而公司的业务很大程度上就是依赖于数据库的设计。在我们的宠物医院管理系统的设计与实现过程中，数据库设计可以说是一个相当重要的环节。</w:t>
-      </w:r>
-    </w:p>
-    <w:p>
-      <w:pPr>
-        <w:spacing w:line="300" w:lineRule="auto"/>
-        <w:ind w:firstLine="480" w:firstLineChars="200"/>
-        <w:rPr>
-          <w:rFonts w:hint="eastAsia" w:ascii="宋体" w:hAnsi="宋体"/>
-          <w:sz w:val="24"/>
-          <w:szCs w:val="24"/>
-          <w:lang w:val="en-US" w:eastAsia="zh-CN"/>
-        </w:rPr>
-      </w:pPr>
     </w:p>
     <w:p>
       <w:pPr>
@@ -12376,62 +12357,6 @@
           <w:sz w:val="24"/>
           <w:szCs w:val="24"/>
         </w:rPr>
-        <w:t>数据库设计就是根据系统设计提供的需求，从而选择一个合理的数据库管理系统，然后在此数据库管理系统上进行设计和建立构建结构的一个主要过程</w:t>
-      </w:r>
-      <w:r>
-        <w:rPr>
-          <w:rFonts w:ascii="Arial" w:hAnsi="Arial" w:cs="Arial"/>
-          <w:color w:val="333333"/>
-          <w:szCs w:val="21"/>
-        </w:rPr>
-        <w:t>。</w:t>
-      </w:r>
-      <w:r>
-        <w:rPr>
-          <w:rFonts w:hint="eastAsia" w:ascii="宋体" w:hAnsi="宋体"/>
-          <w:sz w:val="24"/>
-          <w:szCs w:val="24"/>
-        </w:rPr>
-        <w:t>鉴于数据库管理系统本身具备的复杂性，再加上满足系统的运行操作，数据库的设计就变得非常地复杂，因此经过反复研究探讨，最终设计出的最优数据库结构。数据库的设计的好坏最终会影响到整个系统的操作以及性能，因此一个良好的数据库设计是一个优秀管理系统关键的一环，是软件设计中的最重要的组成部分。</w:t>
-      </w:r>
-    </w:p>
-    <w:p>
-      <w:pPr>
-        <w:tabs>
-          <w:tab w:val="left" w:pos="5832"/>
-        </w:tabs>
-        <w:adjustRightInd w:val="0"/>
-        <w:snapToGrid w:val="0"/>
-        <w:spacing w:line="300" w:lineRule="auto"/>
-        <w:ind w:firstLine="480" w:firstLineChars="200"/>
-        <w:rPr>
-          <w:rFonts w:ascii="宋体" w:hAnsi="宋体"/>
-          <w:sz w:val="24"/>
-          <w:szCs w:val="24"/>
-        </w:rPr>
-      </w:pPr>
-    </w:p>
-    <w:p>
-      <w:pPr>
-        <w:tabs>
-          <w:tab w:val="left" w:pos="5832"/>
-        </w:tabs>
-        <w:adjustRightInd w:val="0"/>
-        <w:snapToGrid w:val="0"/>
-        <w:spacing w:line="300" w:lineRule="auto"/>
-        <w:ind w:firstLine="480" w:firstLineChars="200"/>
-        <w:rPr>
-          <w:rFonts w:ascii="宋体" w:hAnsi="宋体"/>
-          <w:sz w:val="24"/>
-          <w:szCs w:val="24"/>
-        </w:rPr>
-      </w:pPr>
-      <w:r>
-        <w:rPr>
-          <w:rFonts w:hint="eastAsia" w:ascii="宋体" w:hAnsi="宋体"/>
-          <w:sz w:val="24"/>
-          <w:szCs w:val="24"/>
-        </w:rPr>
         <w:t>根据教室管理系统的需求分析，本系统数据库设计有8张表，所以能够符合系统对涉及的数据存储和相应操作的需求，其中包括</w:t>
       </w:r>
       <w:r>
@@ -12611,8 +12536,8 @@
           <w:lang w:val="de-DE"/>
         </w:rPr>
       </w:pPr>
-      <w:bookmarkStart w:id="101" w:name="OLE_LINK7"/>
-      <w:bookmarkStart w:id="102" w:name="OLE_LINK8"/>
+      <w:bookmarkStart w:id="101" w:name="OLE_LINK8"/>
+      <w:bookmarkStart w:id="102" w:name="OLE_LINK7"/>
       <w:bookmarkStart w:id="103" w:name="_Toc325270247"/>
       <w:r>
         <w:rPr>
@@ -12701,6 +12626,12 @@
             <w:insideV w:val="single" w:color="auto" w:sz="4" w:space="0"/>
           </w:tblBorders>
           <w:tblLayout w:type="fixed"/>
+          <w:tblCellMar>
+            <w:top w:w="0" w:type="dxa"/>
+            <w:left w:w="108" w:type="dxa"/>
+            <w:bottom w:w="0" w:type="dxa"/>
+            <w:right w:w="108" w:type="dxa"/>
+          </w:tblCellMar>
         </w:tblPrEx>
         <w:tc>
           <w:tcPr>
@@ -19394,8 +19325,8 @@
         </w:rPr>
         <w:t xml:space="preserve">数据库关系图的作用是明确显示各个表之间的关系，还有各个表的结构。仔细说明各个表的主键设计和字段名、类型等信息。通过使用数据库关系表使整个数据库的每个表之间的关系一目了然，信息简洁明了。本数据库设计的关系图如下图所示4.4.2.1.1 </w:t>
       </w:r>
-      <w:bookmarkStart w:id="107" w:name="OLE_LINK24"/>
-      <w:bookmarkStart w:id="108" w:name="OLE_LINK23"/>
+      <w:bookmarkStart w:id="107" w:name="OLE_LINK23"/>
+      <w:bookmarkStart w:id="108" w:name="OLE_LINK24"/>
       <w:r>
         <w:rPr>
           <w:rFonts w:hint="eastAsia" w:ascii="宋体" w:hAnsi="宋体"/>
@@ -20500,8 +20431,8 @@
           <w:szCs w:val="28"/>
         </w:rPr>
       </w:pPr>
-      <w:bookmarkStart w:id="126" w:name="_Toc386994060"/>
-      <w:bookmarkStart w:id="127" w:name="_Toc449544895"/>
+      <w:bookmarkStart w:id="126" w:name="_Toc449544895"/>
+      <w:bookmarkStart w:id="127" w:name="_Toc386994060"/>
       <w:r>
         <w:rPr>
           <w:rFonts w:hint="eastAsia" w:ascii="宋体" w:hAnsi="宋体"/>
@@ -21048,11 +20979,11 @@
           <w:szCs w:val="28"/>
         </w:rPr>
       </w:pPr>
-      <w:bookmarkStart w:id="131" w:name="_Toc325270260"/>
-      <w:bookmarkStart w:id="132" w:name="_Toc231026268"/>
-      <w:bookmarkStart w:id="133" w:name="_Toc449544898"/>
-      <w:bookmarkStart w:id="134" w:name="_Toc386994063"/>
-      <w:bookmarkStart w:id="135" w:name="_Toc232522492"/>
+      <w:bookmarkStart w:id="131" w:name="_Toc449544898"/>
+      <w:bookmarkStart w:id="132" w:name="_Toc232522492"/>
+      <w:bookmarkStart w:id="133" w:name="_Toc231026268"/>
+      <w:bookmarkStart w:id="134" w:name="_Toc325270260"/>
+      <w:bookmarkStart w:id="135" w:name="_Toc386994063"/>
       <w:r>
         <w:rPr>
           <w:rFonts w:hint="eastAsia" w:ascii="宋体" w:hAnsi="宋体"/>
@@ -21666,8 +21597,8 @@
           <w:szCs w:val="28"/>
         </w:rPr>
       </w:pPr>
-      <w:bookmarkStart w:id="144" w:name="_Toc386994065"/>
-      <w:bookmarkStart w:id="145" w:name="_Toc449544900"/>
+      <w:bookmarkStart w:id="144" w:name="_Toc449544900"/>
+      <w:bookmarkStart w:id="145" w:name="_Toc386994065"/>
       <w:r>
         <w:rPr>
           <w:rFonts w:hint="eastAsia" w:ascii="宋体" w:hAnsi="宋体" w:cs="宋体"/>
@@ -21753,6 +21684,12 @@
             <w:insideV w:val="single" w:color="auto" w:sz="4" w:space="0"/>
           </w:tblBorders>
           <w:tblLayout w:type="fixed"/>
+          <w:tblCellMar>
+            <w:top w:w="0" w:type="dxa"/>
+            <w:left w:w="108" w:type="dxa"/>
+            <w:bottom w:w="0" w:type="dxa"/>
+            <w:right w:w="108" w:type="dxa"/>
+          </w:tblCellMar>
         </w:tblPrEx>
         <w:trPr>
           <w:tblHeader/>
@@ -21873,143 +21810,6 @@
                 <w:szCs w:val="24"/>
               </w:rPr>
               <w:t>执行结果</w:t>
-            </w:r>
-          </w:p>
-        </w:tc>
-      </w:tr>
-      <w:tr>
-        <w:tblPrEx>
-          <w:tblBorders>
-            <w:top w:val="single" w:color="auto" w:sz="4" w:space="0"/>
-            <w:left w:val="single" w:color="auto" w:sz="4" w:space="0"/>
-            <w:bottom w:val="single" w:color="auto" w:sz="4" w:space="0"/>
-            <w:right w:val="single" w:color="auto" w:sz="4" w:space="0"/>
-            <w:insideH w:val="single" w:color="auto" w:sz="4" w:space="0"/>
-            <w:insideV w:val="single" w:color="auto" w:sz="4" w:space="0"/>
-          </w:tblBorders>
-          <w:tblLayout w:type="fixed"/>
-        </w:tblPrEx>
-        <w:tc>
-          <w:tcPr>
-            <w:tcW w:w="1276" w:type="dxa"/>
-            <w:shd w:val="clear" w:color="auto" w:fill="auto"/>
-          </w:tcPr>
-          <w:p>
-            <w:pPr>
-              <w:keepNext/>
-              <w:keepLines/>
-              <w:spacing w:line="300" w:lineRule="auto"/>
-              <w:rPr>
-                <w:rStyle w:val="31"/>
-                <w:rFonts w:ascii="宋体" w:hAnsi="宋体"/>
-                <w:sz w:val="24"/>
-                <w:szCs w:val="24"/>
-              </w:rPr>
-            </w:pPr>
-            <w:r>
-              <w:rPr>
-                <w:rStyle w:val="31"/>
-                <w:rFonts w:hint="eastAsia" w:ascii="宋体" w:hAnsi="宋体"/>
-                <w:sz w:val="24"/>
-                <w:szCs w:val="24"/>
-              </w:rPr>
-              <w:t>步骤 1</w:t>
-            </w:r>
-          </w:p>
-        </w:tc>
-        <w:tc>
-          <w:tcPr>
-            <w:tcW w:w="4536" w:type="dxa"/>
-            <w:shd w:val="clear" w:color="auto" w:fill="auto"/>
-          </w:tcPr>
-          <w:p>
-            <w:pPr>
-              <w:keepNext/>
-              <w:keepLines/>
-              <w:spacing w:line="300" w:lineRule="auto"/>
-              <w:rPr>
-                <w:rStyle w:val="31"/>
-                <w:rFonts w:ascii="宋体" w:hAnsi="宋体"/>
-                <w:sz w:val="24"/>
-                <w:szCs w:val="24"/>
-              </w:rPr>
-            </w:pPr>
-            <w:r>
-              <w:rPr>
-                <w:rStyle w:val="31"/>
-                <w:rFonts w:hint="eastAsia" w:ascii="宋体" w:hAnsi="宋体"/>
-                <w:sz w:val="24"/>
-                <w:szCs w:val="24"/>
-              </w:rPr>
-              <w:t>登陆系统进入登陆人信息管理</w:t>
-            </w:r>
-          </w:p>
-          <w:p>
-            <w:pPr>
-              <w:keepNext/>
-              <w:keepLines/>
-              <w:spacing w:line="300" w:lineRule="auto"/>
-              <w:rPr>
-                <w:rStyle w:val="31"/>
-                <w:rFonts w:ascii="宋体" w:hAnsi="宋体"/>
-                <w:sz w:val="24"/>
-                <w:szCs w:val="24"/>
-              </w:rPr>
-            </w:pPr>
-          </w:p>
-        </w:tc>
-        <w:tc>
-          <w:tcPr>
-            <w:tcW w:w="1701" w:type="dxa"/>
-            <w:shd w:val="clear" w:color="auto" w:fill="auto"/>
-          </w:tcPr>
-          <w:p>
-            <w:pPr>
-              <w:keepNext/>
-              <w:keepLines/>
-              <w:spacing w:line="300" w:lineRule="auto"/>
-              <w:rPr>
-                <w:rStyle w:val="31"/>
-                <w:rFonts w:ascii="宋体" w:hAnsi="宋体"/>
-                <w:sz w:val="24"/>
-                <w:szCs w:val="24"/>
-              </w:rPr>
-            </w:pPr>
-            <w:r>
-              <w:rPr>
-                <w:rStyle w:val="31"/>
-                <w:rFonts w:hint="eastAsia" w:ascii="宋体" w:hAnsi="宋体"/>
-                <w:sz w:val="24"/>
-                <w:szCs w:val="24"/>
-              </w:rPr>
-              <w:t>进入用户信息界面</w:t>
-            </w:r>
-          </w:p>
-        </w:tc>
-        <w:tc>
-          <w:tcPr>
-            <w:tcW w:w="1701" w:type="dxa"/>
-          </w:tcPr>
-          <w:p>
-            <w:pPr>
-              <w:keepNext/>
-              <w:keepLines/>
-              <w:spacing w:line="300" w:lineRule="auto"/>
-              <w:rPr>
-                <w:rStyle w:val="31"/>
-                <w:rFonts w:ascii="宋体" w:hAnsi="宋体"/>
-                <w:sz w:val="24"/>
-                <w:szCs w:val="24"/>
-              </w:rPr>
-            </w:pPr>
-            <w:r>
-              <w:rPr>
-                <w:rStyle w:val="31"/>
-                <w:rFonts w:hint="eastAsia" w:ascii="宋体" w:hAnsi="宋体"/>
-                <w:sz w:val="24"/>
-                <w:szCs w:val="24"/>
-              </w:rPr>
-              <w:t>进入用户信息界面</w:t>
             </w:r>
           </w:p>
         </w:tc>
@@ -22056,7 +21856,7 @@
                 <w:sz w:val="24"/>
                 <w:szCs w:val="24"/>
               </w:rPr>
-              <w:t>步骤2</w:t>
+              <w:t>步骤 1</w:t>
             </w:r>
           </w:p>
         </w:tc>
@@ -22084,15 +21884,9 @@
                 <w:sz w:val="24"/>
                 <w:szCs w:val="24"/>
               </w:rPr>
-              <w:t>点击添加按钮</w:t>
-            </w:r>
-          </w:p>
-        </w:tc>
-        <w:tc>
-          <w:tcPr>
-            <w:tcW w:w="1701" w:type="dxa"/>
-            <w:shd w:val="clear" w:color="auto" w:fill="auto"/>
-          </w:tcPr>
+              <w:t>登陆系统进入登陆人信息管理</w:t>
+            </w:r>
+          </w:p>
           <w:p>
             <w:pPr>
               <w:keepNext/>
@@ -22105,6 +21899,25 @@
                 <w:szCs w:val="24"/>
               </w:rPr>
             </w:pPr>
+          </w:p>
+        </w:tc>
+        <w:tc>
+          <w:tcPr>
+            <w:tcW w:w="1701" w:type="dxa"/>
+            <w:shd w:val="clear" w:color="auto" w:fill="auto"/>
+          </w:tcPr>
+          <w:p>
+            <w:pPr>
+              <w:keepNext/>
+              <w:keepLines/>
+              <w:spacing w:line="300" w:lineRule="auto"/>
+              <w:rPr>
+                <w:rStyle w:val="31"/>
+                <w:rFonts w:ascii="宋体" w:hAnsi="宋体"/>
+                <w:sz w:val="24"/>
+                <w:szCs w:val="24"/>
+              </w:rPr>
+            </w:pPr>
             <w:r>
               <w:rPr>
                 <w:rStyle w:val="31"/>
@@ -22112,7 +21925,7 @@
                 <w:sz w:val="24"/>
                 <w:szCs w:val="24"/>
               </w:rPr>
-              <w:t>进入用户注册界面</w:t>
+              <w:t>进入用户信息界面</w:t>
             </w:r>
           </w:p>
         </w:tc>
@@ -22139,7 +21952,7 @@
                 <w:sz w:val="24"/>
                 <w:szCs w:val="24"/>
               </w:rPr>
-              <w:t>进入用户注册界面</w:t>
+              <w:t>进入用户信息界面</w:t>
             </w:r>
           </w:p>
         </w:tc>
@@ -22186,7 +21999,7 @@
                 <w:sz w:val="24"/>
                 <w:szCs w:val="24"/>
               </w:rPr>
-              <w:t>步骤3</w:t>
+              <w:t>步骤2</w:t>
             </w:r>
           </w:p>
         </w:tc>
@@ -22210,12 +22023,31 @@
             <w:r>
               <w:rPr>
                 <w:rStyle w:val="31"/>
+                <w:rFonts w:hint="eastAsia" w:ascii="宋体" w:hAnsi="宋体"/>
+                <w:sz w:val="24"/>
+                <w:szCs w:val="24"/>
+              </w:rPr>
+              <w:t>点击添加按钮</w:t>
+            </w:r>
+          </w:p>
+        </w:tc>
+        <w:tc>
+          <w:tcPr>
+            <w:tcW w:w="1701" w:type="dxa"/>
+            <w:shd w:val="clear" w:color="auto" w:fill="auto"/>
+          </w:tcPr>
+          <w:p>
+            <w:pPr>
+              <w:keepNext/>
+              <w:keepLines/>
+              <w:spacing w:line="300" w:lineRule="auto"/>
+              <w:rPr>
+                <w:rStyle w:val="31"/>
                 <w:rFonts w:ascii="宋体" w:hAnsi="宋体"/>
                 <w:sz w:val="24"/>
                 <w:szCs w:val="24"/>
               </w:rPr>
-              <w:t>“</w:t>
-            </w:r>
+            </w:pPr>
             <w:r>
               <w:rPr>
                 <w:rStyle w:val="31"/>
@@ -22223,17 +22055,26 @@
                 <w:sz w:val="24"/>
                 <w:szCs w:val="24"/>
               </w:rPr>
-              <w:t>账号</w:t>
-            </w:r>
-            <w:r>
+              <w:t>进入用户注册界面</w:t>
+            </w:r>
+          </w:p>
+        </w:tc>
+        <w:tc>
+          <w:tcPr>
+            <w:tcW w:w="1701" w:type="dxa"/>
+          </w:tcPr>
+          <w:p>
+            <w:pPr>
+              <w:keepNext/>
+              <w:keepLines/>
+              <w:spacing w:line="300" w:lineRule="auto"/>
               <w:rPr>
                 <w:rStyle w:val="31"/>
                 <w:rFonts w:ascii="宋体" w:hAnsi="宋体"/>
                 <w:sz w:val="24"/>
                 <w:szCs w:val="24"/>
               </w:rPr>
-              <w:t>”</w:t>
-            </w:r>
+            </w:pPr>
             <w:r>
               <w:rPr>
                 <w:rStyle w:val="31"/>
@@ -22241,89 +22082,7 @@
                 <w:sz w:val="24"/>
                 <w:szCs w:val="24"/>
               </w:rPr>
-              <w:t xml:space="preserve"> 输入 </w:t>
-            </w:r>
-            <w:r>
-              <w:rPr>
-                <w:rStyle w:val="31"/>
-                <w:rFonts w:ascii="宋体" w:hAnsi="宋体"/>
-                <w:sz w:val="24"/>
-                <w:szCs w:val="24"/>
-              </w:rPr>
-              <w:t>“</w:t>
-            </w:r>
-            <w:r>
-              <w:rPr>
-                <w:rStyle w:val="31"/>
-                <w:rFonts w:hint="eastAsia" w:ascii="宋体" w:hAnsi="宋体"/>
-                <w:sz w:val="24"/>
-                <w:szCs w:val="24"/>
-              </w:rPr>
-              <w:t>luo</w:t>
-            </w:r>
-            <w:r>
-              <w:rPr>
-                <w:rStyle w:val="31"/>
-                <w:rFonts w:ascii="宋体" w:hAnsi="宋体"/>
-                <w:sz w:val="24"/>
-                <w:szCs w:val="24"/>
-              </w:rPr>
-              <w:t>”</w:t>
-            </w:r>
-          </w:p>
-        </w:tc>
-        <w:tc>
-          <w:tcPr>
-            <w:tcW w:w="1701" w:type="dxa"/>
-            <w:shd w:val="clear" w:color="auto" w:fill="auto"/>
-          </w:tcPr>
-          <w:p>
-            <w:pPr>
-              <w:keepNext/>
-              <w:keepLines/>
-              <w:spacing w:line="300" w:lineRule="auto"/>
-              <w:rPr>
-                <w:rStyle w:val="31"/>
-                <w:rFonts w:ascii="宋体" w:hAnsi="宋体"/>
-                <w:sz w:val="24"/>
-                <w:szCs w:val="24"/>
-              </w:rPr>
-            </w:pPr>
-            <w:r>
-              <w:rPr>
-                <w:rStyle w:val="31"/>
-                <w:rFonts w:hint="eastAsia" w:ascii="宋体" w:hAnsi="宋体"/>
-                <w:sz w:val="24"/>
-                <w:szCs w:val="24"/>
-              </w:rPr>
-              <w:t>输入框旁边提示输入正确</w:t>
-            </w:r>
-          </w:p>
-        </w:tc>
-        <w:tc>
-          <w:tcPr>
-            <w:tcW w:w="1701" w:type="dxa"/>
-          </w:tcPr>
-          <w:p>
-            <w:pPr>
-              <w:keepNext/>
-              <w:keepLines/>
-              <w:spacing w:line="300" w:lineRule="auto"/>
-              <w:rPr>
-                <w:rStyle w:val="31"/>
-                <w:rFonts w:ascii="宋体" w:hAnsi="宋体"/>
-                <w:sz w:val="24"/>
-                <w:szCs w:val="24"/>
-              </w:rPr>
-            </w:pPr>
-            <w:r>
-              <w:rPr>
-                <w:rStyle w:val="31"/>
-                <w:rFonts w:hint="eastAsia" w:ascii="宋体" w:hAnsi="宋体"/>
-                <w:sz w:val="24"/>
-                <w:szCs w:val="24"/>
-              </w:rPr>
-              <w:t>输入框旁边提示输入正确</w:t>
+              <w:t>进入用户注册界面</w:t>
             </w:r>
           </w:p>
         </w:tc>
@@ -22370,7 +22129,7 @@
                 <w:sz w:val="24"/>
                 <w:szCs w:val="24"/>
               </w:rPr>
-              <w:t>步骤4</w:t>
+              <w:t>步骤3</w:t>
             </w:r>
           </w:p>
         </w:tc>
@@ -22407,7 +22166,7 @@
                 <w:sz w:val="24"/>
                 <w:szCs w:val="24"/>
               </w:rPr>
-              <w:t>姓名</w:t>
+              <w:t>账号</w:t>
             </w:r>
             <w:r>
               <w:rPr>
@@ -22425,7 +22184,7 @@
                 <w:sz w:val="24"/>
                 <w:szCs w:val="24"/>
               </w:rPr>
-              <w:t xml:space="preserve">输入 </w:t>
+              <w:t xml:space="preserve"> 输入 </w:t>
             </w:r>
             <w:r>
               <w:rPr>
@@ -22443,7 +22202,7 @@
                 <w:sz w:val="24"/>
                 <w:szCs w:val="24"/>
               </w:rPr>
-              <w:t>罗</w:t>
+              <w:t>luo</w:t>
             </w:r>
             <w:r>
               <w:rPr>
@@ -22523,6 +22282,12 @@
             <w:insideV w:val="single" w:color="auto" w:sz="4" w:space="0"/>
           </w:tblBorders>
           <w:tblLayout w:type="fixed"/>
+          <w:tblCellMar>
+            <w:top w:w="0" w:type="dxa"/>
+            <w:left w:w="108" w:type="dxa"/>
+            <w:bottom w:w="0" w:type="dxa"/>
+            <w:right w:w="108" w:type="dxa"/>
+          </w:tblCellMar>
         </w:tblPrEx>
         <w:tc>
           <w:tcPr>
@@ -22548,7 +22313,7 @@
                 <w:sz w:val="24"/>
                 <w:szCs w:val="24"/>
               </w:rPr>
-              <w:t>步骤5</w:t>
+              <w:t>步骤4</w:t>
             </w:r>
           </w:p>
         </w:tc>
@@ -22585,7 +22350,7 @@
                 <w:sz w:val="24"/>
                 <w:szCs w:val="24"/>
               </w:rPr>
-              <w:t>密码</w:t>
+              <w:t>姓名</w:t>
             </w:r>
             <w:r>
               <w:rPr>
@@ -22603,7 +22368,7 @@
                 <w:sz w:val="24"/>
                 <w:szCs w:val="24"/>
               </w:rPr>
-              <w:t xml:space="preserve"> 输入</w:t>
+              <w:t xml:space="preserve">输入 </w:t>
             </w:r>
             <w:r>
               <w:rPr>
@@ -22612,7 +22377,7 @@
                 <w:sz w:val="24"/>
                 <w:szCs w:val="24"/>
               </w:rPr>
-              <w:t xml:space="preserve"> “</w:t>
+              <w:t>“</w:t>
             </w:r>
             <w:r>
               <w:rPr>
@@ -22621,7 +22386,7 @@
                 <w:sz w:val="24"/>
                 <w:szCs w:val="24"/>
               </w:rPr>
-              <w:t>1236548</w:t>
+              <w:t>罗</w:t>
             </w:r>
             <w:r>
               <w:rPr>
@@ -22658,34 +22423,25 @@
                 <w:sz w:val="24"/>
                 <w:szCs w:val="24"/>
               </w:rPr>
-              <w:t>输入框旁边提示输入</w:t>
-            </w:r>
-            <w:r>
+              <w:t>输入框旁边提示输入正确</w:t>
+            </w:r>
+          </w:p>
+        </w:tc>
+        <w:tc>
+          <w:tcPr>
+            <w:tcW w:w="1701" w:type="dxa"/>
+          </w:tcPr>
+          <w:p>
+            <w:pPr>
+              <w:keepNext/>
+              <w:keepLines/>
+              <w:spacing w:line="300" w:lineRule="auto"/>
               <w:rPr>
                 <w:rStyle w:val="31"/>
                 <w:rFonts w:ascii="宋体" w:hAnsi="宋体"/>
                 <w:sz w:val="24"/>
                 <w:szCs w:val="24"/>
               </w:rPr>
-              <w:t>密码的字符长度在6~16位之间</w:t>
-            </w:r>
-          </w:p>
-        </w:tc>
-        <w:tc>
-          <w:tcPr>
-            <w:tcW w:w="1701" w:type="dxa"/>
-          </w:tcPr>
-          <w:p>
-            <w:pPr>
-              <w:keepNext/>
-              <w:keepLines/>
-              <w:spacing w:line="300" w:lineRule="auto"/>
-              <w:rPr>
-                <w:rStyle w:val="31"/>
-                <w:rFonts w:ascii="宋体" w:hAnsi="宋体"/>
-                <w:sz w:val="24"/>
-                <w:szCs w:val="24"/>
-              </w:rPr>
             </w:pPr>
             <w:r>
               <w:rPr>
@@ -22694,16 +22450,7 @@
                 <w:sz w:val="24"/>
                 <w:szCs w:val="24"/>
               </w:rPr>
-              <w:t>输入框旁边提示输入</w:t>
-            </w:r>
-            <w:r>
-              <w:rPr>
-                <w:rStyle w:val="31"/>
-                <w:rFonts w:ascii="宋体" w:hAnsi="宋体"/>
-                <w:sz w:val="24"/>
-                <w:szCs w:val="24"/>
-              </w:rPr>
-              <w:t>密码的字符长度在6~16位之间</w:t>
+              <w:t>输入框旁边提示输入正确</w:t>
             </w:r>
           </w:p>
         </w:tc>
@@ -22719,6 +22466,12 @@
             <w:insideV w:val="single" w:color="auto" w:sz="4" w:space="0"/>
           </w:tblBorders>
           <w:tblLayout w:type="fixed"/>
+          <w:tblCellMar>
+            <w:top w:w="0" w:type="dxa"/>
+            <w:left w:w="108" w:type="dxa"/>
+            <w:bottom w:w="0" w:type="dxa"/>
+            <w:right w:w="108" w:type="dxa"/>
+          </w:tblCellMar>
         </w:tblPrEx>
         <w:tc>
           <w:tcPr>
@@ -22744,7 +22497,7 @@
                 <w:sz w:val="24"/>
                 <w:szCs w:val="24"/>
               </w:rPr>
-              <w:t>步骤6</w:t>
+              <w:t>步骤5</w:t>
             </w:r>
           </w:p>
         </w:tc>
@@ -22817,7 +22570,7 @@
                 <w:sz w:val="24"/>
                 <w:szCs w:val="24"/>
               </w:rPr>
-              <w:t>123</w:t>
+              <w:t>1236548</w:t>
             </w:r>
             <w:r>
               <w:rPr>
@@ -22854,25 +22607,34 @@
                 <w:sz w:val="24"/>
                 <w:szCs w:val="24"/>
               </w:rPr>
-              <w:t>输入框旁边提示输入正确</w:t>
-            </w:r>
-          </w:p>
-        </w:tc>
-        <w:tc>
-          <w:tcPr>
-            <w:tcW w:w="1701" w:type="dxa"/>
-          </w:tcPr>
-          <w:p>
-            <w:pPr>
-              <w:keepNext/>
-              <w:keepLines/>
-              <w:spacing w:line="300" w:lineRule="auto"/>
+              <w:t>输入框旁边提示输入</w:t>
+            </w:r>
+            <w:r>
               <w:rPr>
                 <w:rStyle w:val="31"/>
                 <w:rFonts w:ascii="宋体" w:hAnsi="宋体"/>
                 <w:sz w:val="24"/>
                 <w:szCs w:val="24"/>
               </w:rPr>
+              <w:t>密码的字符长度在6~16位之间</w:t>
+            </w:r>
+          </w:p>
+        </w:tc>
+        <w:tc>
+          <w:tcPr>
+            <w:tcW w:w="1701" w:type="dxa"/>
+          </w:tcPr>
+          <w:p>
+            <w:pPr>
+              <w:keepNext/>
+              <w:keepLines/>
+              <w:spacing w:line="300" w:lineRule="auto"/>
+              <w:rPr>
+                <w:rStyle w:val="31"/>
+                <w:rFonts w:ascii="宋体" w:hAnsi="宋体"/>
+                <w:sz w:val="24"/>
+                <w:szCs w:val="24"/>
+              </w:rPr>
             </w:pPr>
             <w:r>
               <w:rPr>
@@ -22881,7 +22643,16 @@
                 <w:sz w:val="24"/>
                 <w:szCs w:val="24"/>
               </w:rPr>
-              <w:t>输入框旁边提示输入正确</w:t>
+              <w:t>输入框旁边提示输入</w:t>
+            </w:r>
+            <w:r>
+              <w:rPr>
+                <w:rStyle w:val="31"/>
+                <w:rFonts w:ascii="宋体" w:hAnsi="宋体"/>
+                <w:sz w:val="24"/>
+                <w:szCs w:val="24"/>
+              </w:rPr>
+              <w:t>密码的字符长度在6~16位之间</w:t>
             </w:r>
           </w:p>
         </w:tc>
@@ -22897,6 +22668,12 @@
             <w:insideV w:val="single" w:color="auto" w:sz="4" w:space="0"/>
           </w:tblBorders>
           <w:tblLayout w:type="fixed"/>
+          <w:tblCellMar>
+            <w:top w:w="0" w:type="dxa"/>
+            <w:left w:w="108" w:type="dxa"/>
+            <w:bottom w:w="0" w:type="dxa"/>
+            <w:right w:w="108" w:type="dxa"/>
+          </w:tblCellMar>
         </w:tblPrEx>
         <w:tc>
           <w:tcPr>
@@ -22922,7 +22699,7 @@
                 <w:sz w:val="24"/>
                 <w:szCs w:val="24"/>
               </w:rPr>
-              <w:t>步骤7</w:t>
+              <w:t>步骤6</w:t>
             </w:r>
           </w:p>
         </w:tc>
@@ -22959,7 +22736,7 @@
                 <w:sz w:val="24"/>
                 <w:szCs w:val="24"/>
               </w:rPr>
-              <w:t>确认密码</w:t>
+              <w:t>密码</w:t>
             </w:r>
             <w:r>
               <w:rPr>
@@ -22977,7 +22754,7 @@
                 <w:sz w:val="24"/>
                 <w:szCs w:val="24"/>
               </w:rPr>
-              <w:t xml:space="preserve"> 输入 </w:t>
+              <w:t xml:space="preserve"> 输入</w:t>
             </w:r>
             <w:r>
               <w:rPr>
@@ -22986,7 +22763,7 @@
                 <w:sz w:val="24"/>
                 <w:szCs w:val="24"/>
               </w:rPr>
-              <w:t>“</w:t>
+              <w:t xml:space="preserve"> “</w:t>
             </w:r>
             <w:r>
               <w:rPr>
@@ -22995,7 +22772,7 @@
                 <w:sz w:val="24"/>
                 <w:szCs w:val="24"/>
               </w:rPr>
-              <w:t>1234</w:t>
+              <w:t>123</w:t>
             </w:r>
             <w:r>
               <w:rPr>
@@ -23032,7 +22809,7 @@
                 <w:sz w:val="24"/>
                 <w:szCs w:val="24"/>
               </w:rPr>
-              <w:t>输入框旁边提示两次密码输入不一致</w:t>
+              <w:t>输入框旁边提示输入正确</w:t>
             </w:r>
           </w:p>
         </w:tc>
@@ -23059,7 +22836,7 @@
                 <w:sz w:val="24"/>
                 <w:szCs w:val="24"/>
               </w:rPr>
-              <w:t>输入框旁边提示两次密码输入不一致</w:t>
+              <w:t>输入框旁边提示输入正确</w:t>
             </w:r>
           </w:p>
         </w:tc>
@@ -23075,6 +22852,12 @@
             <w:insideV w:val="single" w:color="auto" w:sz="4" w:space="0"/>
           </w:tblBorders>
           <w:tblLayout w:type="fixed"/>
+          <w:tblCellMar>
+            <w:top w:w="0" w:type="dxa"/>
+            <w:left w:w="108" w:type="dxa"/>
+            <w:bottom w:w="0" w:type="dxa"/>
+            <w:right w:w="108" w:type="dxa"/>
+          </w:tblCellMar>
         </w:tblPrEx>
         <w:tc>
           <w:tcPr>
@@ -23100,7 +22883,7 @@
                 <w:sz w:val="24"/>
                 <w:szCs w:val="24"/>
               </w:rPr>
-              <w:t>步骤8</w:t>
+              <w:t>步骤7</w:t>
             </w:r>
           </w:p>
         </w:tc>
@@ -23173,7 +22956,7 @@
                 <w:sz w:val="24"/>
                 <w:szCs w:val="24"/>
               </w:rPr>
-              <w:t>123</w:t>
+              <w:t>1234</w:t>
             </w:r>
             <w:r>
               <w:rPr>
@@ -23210,7 +22993,7 @@
                 <w:sz w:val="24"/>
                 <w:szCs w:val="24"/>
               </w:rPr>
-              <w:t>输入框旁边提示输入正确</w:t>
+              <w:t>输入框旁边提示两次密码输入不一致</w:t>
             </w:r>
           </w:p>
         </w:tc>
@@ -23237,7 +23020,7 @@
                 <w:sz w:val="24"/>
                 <w:szCs w:val="24"/>
               </w:rPr>
-              <w:t>输入框旁边提示输入正确</w:t>
+              <w:t>输入框旁边提示两次密码输入不一致</w:t>
             </w:r>
           </w:p>
         </w:tc>
@@ -23253,6 +23036,12 @@
             <w:insideV w:val="single" w:color="auto" w:sz="4" w:space="0"/>
           </w:tblBorders>
           <w:tblLayout w:type="fixed"/>
+          <w:tblCellMar>
+            <w:top w:w="0" w:type="dxa"/>
+            <w:left w:w="108" w:type="dxa"/>
+            <w:bottom w:w="0" w:type="dxa"/>
+            <w:right w:w="108" w:type="dxa"/>
+          </w:tblCellMar>
         </w:tblPrEx>
         <w:tc>
           <w:tcPr>
@@ -23278,9 +23067,15 @@
                 <w:sz w:val="24"/>
                 <w:szCs w:val="24"/>
               </w:rPr>
-              <w:t>步骤9</w:t>
-            </w:r>
-          </w:p>
+              <w:t>步骤8</w:t>
+            </w:r>
+          </w:p>
+        </w:tc>
+        <w:tc>
+          <w:tcPr>
+            <w:tcW w:w="4536" w:type="dxa"/>
+            <w:shd w:val="clear" w:color="auto" w:fill="auto"/>
+          </w:tcPr>
           <w:p>
             <w:pPr>
               <w:keepNext/>
@@ -23293,25 +23088,24 @@
                 <w:szCs w:val="24"/>
               </w:rPr>
             </w:pPr>
-          </w:p>
-        </w:tc>
-        <w:tc>
-          <w:tcPr>
-            <w:tcW w:w="4536" w:type="dxa"/>
-            <w:shd w:val="clear" w:color="auto" w:fill="auto"/>
-          </w:tcPr>
-          <w:p>
-            <w:pPr>
-              <w:keepNext/>
-              <w:keepLines/>
-              <w:spacing w:line="300" w:lineRule="auto"/>
+            <w:r>
               <w:rPr>
                 <w:rStyle w:val="31"/>
                 <w:rFonts w:ascii="宋体" w:hAnsi="宋体"/>
                 <w:sz w:val="24"/>
                 <w:szCs w:val="24"/>
               </w:rPr>
-            </w:pPr>
+              <w:t>“</w:t>
+            </w:r>
+            <w:r>
+              <w:rPr>
+                <w:rStyle w:val="31"/>
+                <w:rFonts w:hint="eastAsia" w:ascii="宋体" w:hAnsi="宋体"/>
+                <w:sz w:val="24"/>
+                <w:szCs w:val="24"/>
+              </w:rPr>
+              <w:t>确认密码</w:t>
+            </w:r>
             <w:r>
               <w:rPr>
                 <w:rStyle w:val="31"/>
@@ -23319,7 +23113,7 @@
                 <w:sz w:val="24"/>
                 <w:szCs w:val="24"/>
               </w:rPr>
-              <w:t>“</w:t>
+              <w:t>”</w:t>
             </w:r>
             <w:r>
               <w:rPr>
@@ -23328,7 +23122,7 @@
                 <w:sz w:val="24"/>
                 <w:szCs w:val="24"/>
               </w:rPr>
-              <w:t>级别</w:t>
+              <w:t xml:space="preserve"> 输入 </w:t>
             </w:r>
             <w:r>
               <w:rPr>
@@ -23337,7 +23131,7 @@
                 <w:sz w:val="24"/>
                 <w:szCs w:val="24"/>
               </w:rPr>
-              <w:t>”</w:t>
+              <w:t>“</w:t>
             </w:r>
             <w:r>
               <w:rPr>
@@ -23346,7 +23140,7 @@
                 <w:sz w:val="24"/>
                 <w:szCs w:val="24"/>
               </w:rPr>
-              <w:t>选择</w:t>
+              <w:t>123</w:t>
             </w:r>
             <w:r>
               <w:rPr>
@@ -23355,8 +23149,27 @@
                 <w:sz w:val="24"/>
                 <w:szCs w:val="24"/>
               </w:rPr>
-              <w:t xml:space="preserve"> “</w:t>
-            </w:r>
+              <w:t>”</w:t>
+            </w:r>
+          </w:p>
+        </w:tc>
+        <w:tc>
+          <w:tcPr>
+            <w:tcW w:w="1701" w:type="dxa"/>
+            <w:shd w:val="clear" w:color="auto" w:fill="auto"/>
+          </w:tcPr>
+          <w:p>
+            <w:pPr>
+              <w:keepNext/>
+              <w:keepLines/>
+              <w:spacing w:line="300" w:lineRule="auto"/>
+              <w:rPr>
+                <w:rStyle w:val="31"/>
+                <w:rFonts w:ascii="宋体" w:hAnsi="宋体"/>
+                <w:sz w:val="24"/>
+                <w:szCs w:val="24"/>
+              </w:rPr>
+            </w:pPr>
             <w:r>
               <w:rPr>
                 <w:rStyle w:val="31"/>
@@ -23364,35 +23177,25 @@
                 <w:sz w:val="24"/>
                 <w:szCs w:val="24"/>
               </w:rPr>
-              <w:t>教室中心主任</w:t>
-            </w:r>
-            <w:r>
+              <w:t>输入框旁边提示输入正确</w:t>
+            </w:r>
+          </w:p>
+        </w:tc>
+        <w:tc>
+          <w:tcPr>
+            <w:tcW w:w="1701" w:type="dxa"/>
+          </w:tcPr>
+          <w:p>
+            <w:pPr>
+              <w:keepNext/>
+              <w:keepLines/>
+              <w:spacing w:line="300" w:lineRule="auto"/>
               <w:rPr>
                 <w:rStyle w:val="31"/>
                 <w:rFonts w:ascii="宋体" w:hAnsi="宋体"/>
                 <w:sz w:val="24"/>
                 <w:szCs w:val="24"/>
               </w:rPr>
-              <w:t>”</w:t>
-            </w:r>
-          </w:p>
-        </w:tc>
-        <w:tc>
-          <w:tcPr>
-            <w:tcW w:w="1701" w:type="dxa"/>
-            <w:shd w:val="clear" w:color="auto" w:fill="auto"/>
-          </w:tcPr>
-          <w:p>
-            <w:pPr>
-              <w:keepNext/>
-              <w:keepLines/>
-              <w:spacing w:line="300" w:lineRule="auto"/>
-              <w:rPr>
-                <w:rStyle w:val="31"/>
-                <w:rFonts w:ascii="宋体" w:hAnsi="宋体"/>
-                <w:sz w:val="24"/>
-                <w:szCs w:val="24"/>
-              </w:rPr>
             </w:pPr>
             <w:r>
               <w:rPr>
@@ -23401,34 +23204,7 @@
                 <w:sz w:val="24"/>
                 <w:szCs w:val="24"/>
               </w:rPr>
-              <w:t>输入框旁边提示选择正确</w:t>
-            </w:r>
-          </w:p>
-        </w:tc>
-        <w:tc>
-          <w:tcPr>
-            <w:tcW w:w="1701" w:type="dxa"/>
-          </w:tcPr>
-          <w:p>
-            <w:pPr>
-              <w:keepNext/>
-              <w:keepLines/>
-              <w:spacing w:line="300" w:lineRule="auto"/>
-              <w:rPr>
-                <w:rStyle w:val="31"/>
-                <w:rFonts w:ascii="宋体" w:hAnsi="宋体"/>
-                <w:sz w:val="24"/>
-                <w:szCs w:val="24"/>
-              </w:rPr>
-            </w:pPr>
-            <w:r>
-              <w:rPr>
-                <w:rStyle w:val="31"/>
-                <w:rFonts w:hint="eastAsia" w:ascii="宋体" w:hAnsi="宋体"/>
-                <w:sz w:val="24"/>
-                <w:szCs w:val="24"/>
-              </w:rPr>
-              <w:t>输入框旁边提示选择正确</w:t>
+              <w:t>输入框旁边提示输入正确</w:t>
             </w:r>
           </w:p>
         </w:tc>
@@ -23444,6 +23220,209 @@
             <w:insideV w:val="single" w:color="auto" w:sz="4" w:space="0"/>
           </w:tblBorders>
           <w:tblLayout w:type="fixed"/>
+          <w:tblCellMar>
+            <w:top w:w="0" w:type="dxa"/>
+            <w:left w:w="108" w:type="dxa"/>
+            <w:bottom w:w="0" w:type="dxa"/>
+            <w:right w:w="108" w:type="dxa"/>
+          </w:tblCellMar>
+        </w:tblPrEx>
+        <w:tc>
+          <w:tcPr>
+            <w:tcW w:w="1276" w:type="dxa"/>
+            <w:shd w:val="clear" w:color="auto" w:fill="auto"/>
+          </w:tcPr>
+          <w:p>
+            <w:pPr>
+              <w:keepNext/>
+              <w:keepLines/>
+              <w:spacing w:line="300" w:lineRule="auto"/>
+              <w:rPr>
+                <w:rStyle w:val="31"/>
+                <w:rFonts w:ascii="宋体" w:hAnsi="宋体"/>
+                <w:sz w:val="24"/>
+                <w:szCs w:val="24"/>
+              </w:rPr>
+            </w:pPr>
+            <w:r>
+              <w:rPr>
+                <w:rStyle w:val="31"/>
+                <w:rFonts w:hint="eastAsia" w:ascii="宋体" w:hAnsi="宋体"/>
+                <w:sz w:val="24"/>
+                <w:szCs w:val="24"/>
+              </w:rPr>
+              <w:t>步骤9</w:t>
+            </w:r>
+          </w:p>
+          <w:p>
+            <w:pPr>
+              <w:keepNext/>
+              <w:keepLines/>
+              <w:spacing w:line="300" w:lineRule="auto"/>
+              <w:rPr>
+                <w:rStyle w:val="31"/>
+                <w:rFonts w:ascii="宋体" w:hAnsi="宋体"/>
+                <w:sz w:val="24"/>
+                <w:szCs w:val="24"/>
+              </w:rPr>
+            </w:pPr>
+          </w:p>
+        </w:tc>
+        <w:tc>
+          <w:tcPr>
+            <w:tcW w:w="4536" w:type="dxa"/>
+            <w:shd w:val="clear" w:color="auto" w:fill="auto"/>
+          </w:tcPr>
+          <w:p>
+            <w:pPr>
+              <w:keepNext/>
+              <w:keepLines/>
+              <w:spacing w:line="300" w:lineRule="auto"/>
+              <w:rPr>
+                <w:rStyle w:val="31"/>
+                <w:rFonts w:ascii="宋体" w:hAnsi="宋体"/>
+                <w:sz w:val="24"/>
+                <w:szCs w:val="24"/>
+              </w:rPr>
+            </w:pPr>
+            <w:r>
+              <w:rPr>
+                <w:rStyle w:val="31"/>
+                <w:rFonts w:ascii="宋体" w:hAnsi="宋体"/>
+                <w:sz w:val="24"/>
+                <w:szCs w:val="24"/>
+              </w:rPr>
+              <w:t>“</w:t>
+            </w:r>
+            <w:r>
+              <w:rPr>
+                <w:rStyle w:val="31"/>
+                <w:rFonts w:hint="eastAsia" w:ascii="宋体" w:hAnsi="宋体"/>
+                <w:sz w:val="24"/>
+                <w:szCs w:val="24"/>
+              </w:rPr>
+              <w:t>级别</w:t>
+            </w:r>
+            <w:r>
+              <w:rPr>
+                <w:rStyle w:val="31"/>
+                <w:rFonts w:ascii="宋体" w:hAnsi="宋体"/>
+                <w:sz w:val="24"/>
+                <w:szCs w:val="24"/>
+              </w:rPr>
+              <w:t>”</w:t>
+            </w:r>
+            <w:r>
+              <w:rPr>
+                <w:rStyle w:val="31"/>
+                <w:rFonts w:hint="eastAsia" w:ascii="宋体" w:hAnsi="宋体"/>
+                <w:sz w:val="24"/>
+                <w:szCs w:val="24"/>
+              </w:rPr>
+              <w:t>选择</w:t>
+            </w:r>
+            <w:r>
+              <w:rPr>
+                <w:rStyle w:val="31"/>
+                <w:rFonts w:ascii="宋体" w:hAnsi="宋体"/>
+                <w:sz w:val="24"/>
+                <w:szCs w:val="24"/>
+              </w:rPr>
+              <w:t xml:space="preserve"> “</w:t>
+            </w:r>
+            <w:r>
+              <w:rPr>
+                <w:rStyle w:val="31"/>
+                <w:rFonts w:hint="eastAsia" w:ascii="宋体" w:hAnsi="宋体"/>
+                <w:sz w:val="24"/>
+                <w:szCs w:val="24"/>
+              </w:rPr>
+              <w:t>教室中心主任</w:t>
+            </w:r>
+            <w:r>
+              <w:rPr>
+                <w:rStyle w:val="31"/>
+                <w:rFonts w:ascii="宋体" w:hAnsi="宋体"/>
+                <w:sz w:val="24"/>
+                <w:szCs w:val="24"/>
+              </w:rPr>
+              <w:t>”</w:t>
+            </w:r>
+          </w:p>
+        </w:tc>
+        <w:tc>
+          <w:tcPr>
+            <w:tcW w:w="1701" w:type="dxa"/>
+            <w:shd w:val="clear" w:color="auto" w:fill="auto"/>
+          </w:tcPr>
+          <w:p>
+            <w:pPr>
+              <w:keepNext/>
+              <w:keepLines/>
+              <w:spacing w:line="300" w:lineRule="auto"/>
+              <w:rPr>
+                <w:rStyle w:val="31"/>
+                <w:rFonts w:ascii="宋体" w:hAnsi="宋体"/>
+                <w:sz w:val="24"/>
+                <w:szCs w:val="24"/>
+              </w:rPr>
+            </w:pPr>
+            <w:r>
+              <w:rPr>
+                <w:rStyle w:val="31"/>
+                <w:rFonts w:hint="eastAsia" w:ascii="宋体" w:hAnsi="宋体"/>
+                <w:sz w:val="24"/>
+                <w:szCs w:val="24"/>
+              </w:rPr>
+              <w:t>输入框旁边提示选择正确</w:t>
+            </w:r>
+          </w:p>
+        </w:tc>
+        <w:tc>
+          <w:tcPr>
+            <w:tcW w:w="1701" w:type="dxa"/>
+          </w:tcPr>
+          <w:p>
+            <w:pPr>
+              <w:keepNext/>
+              <w:keepLines/>
+              <w:spacing w:line="300" w:lineRule="auto"/>
+              <w:rPr>
+                <w:rStyle w:val="31"/>
+                <w:rFonts w:ascii="宋体" w:hAnsi="宋体"/>
+                <w:sz w:val="24"/>
+                <w:szCs w:val="24"/>
+              </w:rPr>
+            </w:pPr>
+            <w:r>
+              <w:rPr>
+                <w:rStyle w:val="31"/>
+                <w:rFonts w:hint="eastAsia" w:ascii="宋体" w:hAnsi="宋体"/>
+                <w:sz w:val="24"/>
+                <w:szCs w:val="24"/>
+              </w:rPr>
+              <w:t>输入框旁边提示选择正确</w:t>
+            </w:r>
+          </w:p>
+        </w:tc>
+      </w:tr>
+      <w:tr>
+        <w:tblPrEx>
+          <w:tblBorders>
+            <w:top w:val="single" w:color="auto" w:sz="4" w:space="0"/>
+            <w:left w:val="single" w:color="auto" w:sz="4" w:space="0"/>
+            <w:bottom w:val="single" w:color="auto" w:sz="4" w:space="0"/>
+            <w:right w:val="single" w:color="auto" w:sz="4" w:space="0"/>
+            <w:insideH w:val="single" w:color="auto" w:sz="4" w:space="0"/>
+            <w:insideV w:val="single" w:color="auto" w:sz="4" w:space="0"/>
+          </w:tblBorders>
+          <w:tblLayout w:type="fixed"/>
+          <w:tblCellMar>
+            <w:top w:w="0" w:type="dxa"/>
+            <w:left w:w="108" w:type="dxa"/>
+            <w:bottom w:w="0" w:type="dxa"/>
+            <w:right w:w="108" w:type="dxa"/>
+          </w:tblCellMar>
         </w:tblPrEx>
         <w:tc>
           <w:tcPr>
@@ -23634,6 +23613,12 @@
             <w:insideV w:val="single" w:color="auto" w:sz="4" w:space="0"/>
           </w:tblBorders>
           <w:tblLayout w:type="fixed"/>
+          <w:tblCellMar>
+            <w:top w:w="0" w:type="dxa"/>
+            <w:left w:w="108" w:type="dxa"/>
+            <w:bottom w:w="0" w:type="dxa"/>
+            <w:right w:w="108" w:type="dxa"/>
+          </w:tblCellMar>
         </w:tblPrEx>
         <w:trPr>
           <w:tblHeader/>
@@ -23769,6 +23754,12 @@
             <w:insideV w:val="single" w:color="auto" w:sz="4" w:space="0"/>
           </w:tblBorders>
           <w:tblLayout w:type="fixed"/>
+          <w:tblCellMar>
+            <w:top w:w="0" w:type="dxa"/>
+            <w:left w:w="108" w:type="dxa"/>
+            <w:bottom w:w="0" w:type="dxa"/>
+            <w:right w:w="108" w:type="dxa"/>
+          </w:tblCellMar>
         </w:tblPrEx>
         <w:tc>
           <w:tcPr>
@@ -23971,6 +23962,12 @@
             <w:insideV w:val="single" w:color="auto" w:sz="4" w:space="0"/>
           </w:tblBorders>
           <w:tblLayout w:type="fixed"/>
+          <w:tblCellMar>
+            <w:top w:w="0" w:type="dxa"/>
+            <w:left w:w="108" w:type="dxa"/>
+            <w:bottom w:w="0" w:type="dxa"/>
+            <w:right w:w="108" w:type="dxa"/>
+          </w:tblCellMar>
         </w:tblPrEx>
         <w:tc>
           <w:tcPr>
@@ -24131,6 +24128,12 @@
             <w:insideV w:val="single" w:color="auto" w:sz="4" w:space="0"/>
           </w:tblBorders>
           <w:tblLayout w:type="fixed"/>
+          <w:tblCellMar>
+            <w:top w:w="0" w:type="dxa"/>
+            <w:left w:w="108" w:type="dxa"/>
+            <w:bottom w:w="0" w:type="dxa"/>
+            <w:right w:w="108" w:type="dxa"/>
+          </w:tblCellMar>
         </w:tblPrEx>
         <w:tc>
           <w:tcPr>
@@ -24291,6 +24294,12 @@
             <w:insideV w:val="single" w:color="auto" w:sz="4" w:space="0"/>
           </w:tblBorders>
           <w:tblLayout w:type="fixed"/>
+          <w:tblCellMar>
+            <w:top w:w="0" w:type="dxa"/>
+            <w:left w:w="108" w:type="dxa"/>
+            <w:bottom w:w="0" w:type="dxa"/>
+            <w:right w:w="108" w:type="dxa"/>
+          </w:tblCellMar>
         </w:tblPrEx>
         <w:tc>
           <w:tcPr>
@@ -24451,6 +24460,12 @@
             <w:insideV w:val="single" w:color="auto" w:sz="4" w:space="0"/>
           </w:tblBorders>
           <w:tblLayout w:type="fixed"/>
+          <w:tblCellMar>
+            <w:top w:w="0" w:type="dxa"/>
+            <w:left w:w="108" w:type="dxa"/>
+            <w:bottom w:w="0" w:type="dxa"/>
+            <w:right w:w="108" w:type="dxa"/>
+          </w:tblCellMar>
         </w:tblPrEx>
         <w:tc>
           <w:tcPr>
@@ -24611,6 +24626,12 @@
             <w:insideV w:val="single" w:color="auto" w:sz="4" w:space="0"/>
           </w:tblBorders>
           <w:tblLayout w:type="fixed"/>
+          <w:tblCellMar>
+            <w:top w:w="0" w:type="dxa"/>
+            <w:left w:w="108" w:type="dxa"/>
+            <w:bottom w:w="0" w:type="dxa"/>
+            <w:right w:w="108" w:type="dxa"/>
+          </w:tblCellMar>
         </w:tblPrEx>
         <w:tc>
           <w:tcPr>
